--- a/docs/Sprint 5/Planning Meeting.docx
+++ b/docs/Sprint 5/Planning Meeting.docx
@@ -969,7 +969,7 @@
           <w:szCs w:val="26"/>
           <w:rtl w:val="0"/>
         </w:rPr>
-        <w:t xml:space="preserve">Download a song/ playlist</w:t>
+        <w:t xml:space="preserve">Leaderboard </w:t>
       </w:r>
     </w:p>
     <w:p>
@@ -994,7 +994,7 @@
           <w:szCs w:val="26"/>
           <w:rtl w:val="0"/>
         </w:rPr>
-        <w:t xml:space="preserve">Leaderboard Backend</w:t>
+        <w:t xml:space="preserve">Edit a song</w:t>
       </w:r>
     </w:p>
     <w:p>
@@ -1020,7 +1020,7 @@
           <w:szCs w:val="26"/>
           <w:rtl w:val="0"/>
         </w:rPr>
-        <w:t xml:space="preserve">Implementation</w:t>
+        <w:t xml:space="preserve">Implementation Backend</w:t>
       </w:r>
     </w:p>
     <w:p>
@@ -1265,12 +1265,8 @@
       </w:pPr>
       <w:r>
         <w:rPr>
-          <w:rFonts w:ascii="Times New Roman" w:cs="Times New Roman" w:eastAsia="Times New Roman" w:hAnsi="Times New Roman"/>
-          <w:sz w:val="26"/>
-          <w:szCs w:val="26"/>
-          <w:rtl w:val="0"/>
-        </w:rPr>
-        <w:t xml:space="preserve">Edit a song</w:t>
+          <w:rtl w:val="0"/>
+        </w:rPr>
       </w:r>
     </w:p>
     <w:p>
